--- a/Prototipos.docx
+++ b/Prototipos.docx
@@ -7,6 +7,9 @@
         <w:jc w:val="left"/>
       </w:pPr>
       <w:r>
+        <w:rPr>
+          <w:noProof/>
+        </w:rPr>
         <w:drawing>
           <wp:inline distT="0" distB="0" distL="0" distR="0" wp14:anchorId="094BEA01" wp14:editId="1B966A82">
             <wp:extent cx="5612130" cy="4185285"/>
@@ -48,6 +51,9 @@
       <w:pPr>
         <w:jc w:val="left"/>
       </w:pPr>
+      <w:r>
+        <w:t>Es-MX</w:t>
+      </w:r>
     </w:p>
     <w:tbl>
       <w:tblPr>
@@ -68,9 +74,11 @@
             <w:pPr>
               <w:jc w:val="left"/>
             </w:pPr>
+            <w:proofErr w:type="spellStart"/>
             <w:r>
               <w:t>Lbl_title</w:t>
             </w:r>
+            <w:proofErr w:type="spellEnd"/>
           </w:p>
         </w:tc>
         <w:tc>
@@ -82,7 +90,7 @@
               <w:jc w:val="left"/>
             </w:pPr>
             <w:r>
-              <w:t>Titulo</w:t>
+              <w:t>Juego de la OCA</w:t>
             </w:r>
           </w:p>
         </w:tc>
@@ -96,9 +104,11 @@
             <w:pPr>
               <w:jc w:val="left"/>
             </w:pPr>
+            <w:proofErr w:type="spellStart"/>
             <w:r>
               <w:t>Lbl_user</w:t>
             </w:r>
+            <w:proofErr w:type="spellEnd"/>
           </w:p>
         </w:tc>
         <w:tc>
@@ -124,9 +134,11 @@
             <w:pPr>
               <w:jc w:val="left"/>
             </w:pPr>
+            <w:proofErr w:type="spellStart"/>
             <w:r>
               <w:t>Btn_CreateGame</w:t>
             </w:r>
+            <w:proofErr w:type="spellEnd"/>
           </w:p>
         </w:tc>
         <w:tc>
@@ -152,9 +164,11 @@
             <w:pPr>
               <w:jc w:val="left"/>
             </w:pPr>
+            <w:proofErr w:type="spellStart"/>
             <w:r>
               <w:t>Btn_EnterGamer</w:t>
             </w:r>
+            <w:proofErr w:type="spellEnd"/>
           </w:p>
         </w:tc>
         <w:tc>
@@ -180,9 +194,11 @@
             <w:pPr>
               <w:jc w:val="left"/>
             </w:pPr>
+            <w:proofErr w:type="spellStart"/>
             <w:r>
               <w:t>Bnt_Friends</w:t>
             </w:r>
+            <w:proofErr w:type="spellEnd"/>
           </w:p>
         </w:tc>
         <w:tc>
@@ -209,6 +225,9 @@
       <w:pPr>
         <w:jc w:val="left"/>
       </w:pPr>
+      <w:r>
+        <w:t>En-US</w:t>
+      </w:r>
     </w:p>
     <w:p>
       <w:pPr>
@@ -220,6 +239,9 @@
     </w:p>
     <w:p>
       <w:r>
+        <w:rPr>
+          <w:noProof/>
+        </w:rPr>
         <w:lastRenderedPageBreak/>
         <w:drawing>
           <wp:inline distT="0" distB="0" distL="0" distR="0" wp14:anchorId="5ACCACC2" wp14:editId="18F8E332">
@@ -275,9 +297,11 @@
             <w:tcW w:w="4414" w:type="dxa"/>
           </w:tcPr>
           <w:p>
+            <w:proofErr w:type="spellStart"/>
             <w:r>
               <w:t>Btn_EnterGame</w:t>
             </w:r>
+            <w:proofErr w:type="spellEnd"/>
           </w:p>
         </w:tc>
         <w:tc>

--- a/Prototipos.docx
+++ b/Prototipos.docx
@@ -229,6 +229,202 @@
         <w:t>En-US</w:t>
       </w:r>
     </w:p>
+    <w:tbl>
+      <w:tblPr>
+        <w:tblStyle w:val="Tablaconcuadrcula"/>
+        <w:tblW w:w="0" w:type="auto"/>
+        <w:tblLook w:val="04A0" w:firstRow="1" w:lastRow="0" w:firstColumn="1" w:lastColumn="0" w:noHBand="0" w:noVBand="1"/>
+      </w:tblPr>
+      <w:tblGrid>
+        <w:gridCol w:w="4414"/>
+        <w:gridCol w:w="4414"/>
+      </w:tblGrid>
+      <w:tr>
+        <w:tc>
+          <w:tcPr>
+            <w:tcW w:w="4414" w:type="dxa"/>
+          </w:tcPr>
+          <w:p>
+            <w:pPr>
+              <w:jc w:val="left"/>
+            </w:pPr>
+            <w:proofErr w:type="spellStart"/>
+            <w:r>
+              <w:t>Lbl_title</w:t>
+            </w:r>
+            <w:proofErr w:type="spellEnd"/>
+          </w:p>
+        </w:tc>
+        <w:tc>
+          <w:tcPr>
+            <w:tcW w:w="4414" w:type="dxa"/>
+          </w:tcPr>
+          <w:p>
+            <w:pPr>
+              <w:jc w:val="left"/>
+            </w:pPr>
+            <w:r>
+              <w:t xml:space="preserve">OCA </w:t>
+            </w:r>
+            <w:proofErr w:type="spellStart"/>
+            <w:r>
+              <w:t>Game</w:t>
+            </w:r>
+            <w:proofErr w:type="spellEnd"/>
+          </w:p>
+        </w:tc>
+      </w:tr>
+      <w:tr>
+        <w:tc>
+          <w:tcPr>
+            <w:tcW w:w="4414" w:type="dxa"/>
+          </w:tcPr>
+          <w:p>
+            <w:pPr>
+              <w:jc w:val="left"/>
+            </w:pPr>
+            <w:proofErr w:type="spellStart"/>
+            <w:r>
+              <w:t>Lbl_user</w:t>
+            </w:r>
+            <w:proofErr w:type="spellEnd"/>
+          </w:p>
+        </w:tc>
+        <w:tc>
+          <w:tcPr>
+            <w:tcW w:w="4414" w:type="dxa"/>
+          </w:tcPr>
+          <w:p>
+            <w:pPr>
+              <w:jc w:val="left"/>
+            </w:pPr>
+            <w:proofErr w:type="spellStart"/>
+            <w:r>
+              <w:t>U</w:t>
+            </w:r>
+            <w:r>
+              <w:t>ser</w:t>
+            </w:r>
+            <w:proofErr w:type="spellEnd"/>
+          </w:p>
+        </w:tc>
+      </w:tr>
+      <w:tr>
+        <w:tc>
+          <w:tcPr>
+            <w:tcW w:w="4414" w:type="dxa"/>
+          </w:tcPr>
+          <w:p>
+            <w:pPr>
+              <w:jc w:val="left"/>
+            </w:pPr>
+            <w:proofErr w:type="spellStart"/>
+            <w:r>
+              <w:t>Btn_CreateGame</w:t>
+            </w:r>
+            <w:proofErr w:type="spellEnd"/>
+          </w:p>
+        </w:tc>
+        <w:tc>
+          <w:tcPr>
+            <w:tcW w:w="4414" w:type="dxa"/>
+          </w:tcPr>
+          <w:p>
+            <w:pPr>
+              <w:jc w:val="left"/>
+            </w:pPr>
+            <w:proofErr w:type="spellStart"/>
+            <w:r>
+              <w:t>Cre</w:t>
+            </w:r>
+            <w:r>
+              <w:t>ate</w:t>
+            </w:r>
+            <w:proofErr w:type="spellEnd"/>
+            <w:r>
+              <w:t xml:space="preserve"> </w:t>
+            </w:r>
+            <w:proofErr w:type="spellStart"/>
+            <w:r>
+              <w:t>game</w:t>
+            </w:r>
+            <w:proofErr w:type="spellEnd"/>
+          </w:p>
+        </w:tc>
+      </w:tr>
+      <w:tr>
+        <w:tc>
+          <w:tcPr>
+            <w:tcW w:w="4414" w:type="dxa"/>
+          </w:tcPr>
+          <w:p>
+            <w:pPr>
+              <w:jc w:val="left"/>
+            </w:pPr>
+            <w:proofErr w:type="spellStart"/>
+            <w:r>
+              <w:t>Btn_EnterGamer</w:t>
+            </w:r>
+            <w:proofErr w:type="spellEnd"/>
+          </w:p>
+        </w:tc>
+        <w:tc>
+          <w:tcPr>
+            <w:tcW w:w="4414" w:type="dxa"/>
+          </w:tcPr>
+          <w:p>
+            <w:pPr>
+              <w:jc w:val="left"/>
+            </w:pPr>
+            <w:proofErr w:type="spellStart"/>
+            <w:r>
+              <w:t>Enter</w:t>
+            </w:r>
+            <w:proofErr w:type="spellEnd"/>
+            <w:r>
+              <w:t xml:space="preserve"> </w:t>
+            </w:r>
+            <w:proofErr w:type="spellStart"/>
+            <w:r>
+              <w:t>game</w:t>
+            </w:r>
+            <w:proofErr w:type="spellEnd"/>
+          </w:p>
+        </w:tc>
+      </w:tr>
+      <w:tr>
+        <w:tc>
+          <w:tcPr>
+            <w:tcW w:w="4414" w:type="dxa"/>
+          </w:tcPr>
+          <w:p>
+            <w:pPr>
+              <w:jc w:val="left"/>
+            </w:pPr>
+            <w:proofErr w:type="spellStart"/>
+            <w:r>
+              <w:t>Bnt_Friends</w:t>
+            </w:r>
+            <w:proofErr w:type="spellEnd"/>
+          </w:p>
+        </w:tc>
+        <w:tc>
+          <w:tcPr>
+            <w:tcW w:w="4414" w:type="dxa"/>
+          </w:tcPr>
+          <w:p>
+            <w:pPr>
+              <w:jc w:val="left"/>
+            </w:pPr>
+            <w:proofErr w:type="spellStart"/>
+            <w:r>
+              <w:t>Frends</w:t>
+            </w:r>
+            <w:proofErr w:type="spellEnd"/>
+          </w:p>
+        </w:tc>
+      </w:tr>
+    </w:tbl>
     <w:p>
       <w:pPr>
         <w:jc w:val="left"/>
@@ -280,7 +476,11 @@
         </w:drawing>
       </w:r>
     </w:p>
-    <w:p/>
+    <w:p>
+      <w:r>
+        <w:t>Es-MX</w:t>
+      </w:r>
+    </w:p>
     <w:tbl>
       <w:tblPr>
         <w:tblStyle w:val="Tablaconcuadrcula"/>
@@ -312,6 +512,57 @@
             <w:r>
               <w:t>Ingresar a partida</w:t>
             </w:r>
+          </w:p>
+        </w:tc>
+      </w:tr>
+    </w:tbl>
+    <w:p/>
+    <w:p>
+      <w:r>
+        <w:t>En-US</w:t>
+      </w:r>
+    </w:p>
+    <w:tbl>
+      <w:tblPr>
+        <w:tblStyle w:val="Tablaconcuadrcula"/>
+        <w:tblW w:w="0" w:type="auto"/>
+        <w:tblLook w:val="04A0" w:firstRow="1" w:lastRow="0" w:firstColumn="1" w:lastColumn="0" w:noHBand="0" w:noVBand="1"/>
+      </w:tblPr>
+      <w:tblGrid>
+        <w:gridCol w:w="4414"/>
+        <w:gridCol w:w="4414"/>
+      </w:tblGrid>
+      <w:tr>
+        <w:tc>
+          <w:tcPr>
+            <w:tcW w:w="4414" w:type="dxa"/>
+          </w:tcPr>
+          <w:p>
+            <w:proofErr w:type="spellStart"/>
+            <w:r>
+              <w:t>Btn_EnterGame</w:t>
+            </w:r>
+            <w:proofErr w:type="spellEnd"/>
+          </w:p>
+        </w:tc>
+        <w:tc>
+          <w:tcPr>
+            <w:tcW w:w="4414" w:type="dxa"/>
+          </w:tcPr>
+          <w:p>
+            <w:proofErr w:type="spellStart"/>
+            <w:r>
+              <w:t>Enter</w:t>
+            </w:r>
+            <w:proofErr w:type="spellEnd"/>
+            <w:r>
+              <w:t xml:space="preserve"> </w:t>
+            </w:r>
+            <w:proofErr w:type="spellStart"/>
+            <w:r>
+              <w:t>Game</w:t>
+            </w:r>
+            <w:proofErr w:type="spellEnd"/>
           </w:p>
         </w:tc>
       </w:tr>
@@ -725,7 +976,7 @@
   <w:style w:type="paragraph" w:default="1" w:styleId="Normal">
     <w:name w:val="Normal"/>
     <w:qFormat/>
-    <w:rsid w:val="00DE1267"/>
+    <w:rsid w:val="00182AA0"/>
     <w:pPr>
       <w:jc w:val="both"/>
     </w:pPr>
